--- a/Aula de Estatistica 11.docx
+++ b/Aula de Estatistica 11.docx
@@ -50,7 +50,27 @@
           <w:szCs w:val="36"/>
           <w:lang w:val="pt-BR"/>
         </w:rPr>
-        <w:t>Testes Qui-Quadrado</w:t>
+        <w:t xml:space="preserve">Testes </w:t>
+      </w:r>
+      <w:proofErr w:type="spellStart"/>
+      <w:r>
+        <w:rPr>
+          <w:rFonts w:ascii="Helvetica Neue Thin" w:hAnsi="Helvetica Neue Thin"/>
+          <w:sz w:val="36"/>
+          <w:szCs w:val="36"/>
+          <w:lang w:val="pt-BR"/>
+        </w:rPr>
+        <w:t>Qui</w:t>
+      </w:r>
+      <w:proofErr w:type="spellEnd"/>
+      <w:r>
+        <w:rPr>
+          <w:rFonts w:ascii="Helvetica Neue Thin" w:hAnsi="Helvetica Neue Thin"/>
+          <w:sz w:val="36"/>
+          <w:szCs w:val="36"/>
+          <w:lang w:val="pt-BR"/>
+        </w:rPr>
+        <w:t>-Quadrado</w:t>
       </w:r>
     </w:p>
     <w:p>
@@ -372,226 +392,21 @@
           <w:lang w:val="pt-BR"/>
         </w:rPr>
       </w:pPr>
-    </w:p>
-    <w:p>
-      <w:pPr>
-        <w:pStyle w:val="ListParagraph"/>
-        <w:ind w:left="709" w:firstLine="283"/>
-        <w:jc w:val="both"/>
-        <w:rPr>
-          <w:rFonts w:ascii="Helvetica Neue Thin" w:hAnsi="Helvetica Neue Thin"/>
-          <w:sz w:val="36"/>
-          <w:szCs w:val="36"/>
-          <w:lang w:val="pt-BR"/>
-        </w:rPr>
-      </w:pPr>
-    </w:p>
-    <w:p>
-      <w:pPr>
-        <w:pStyle w:val="ListParagraph"/>
-        <w:ind w:left="709" w:firstLine="283"/>
-        <w:jc w:val="both"/>
-        <w:rPr>
-          <w:rFonts w:ascii="Helvetica Neue Thin" w:hAnsi="Helvetica Neue Thin"/>
-          <w:sz w:val="36"/>
-          <w:szCs w:val="36"/>
-          <w:lang w:val="pt-BR"/>
-        </w:rPr>
-      </w:pPr>
-      <w:r>
-        <w:rPr>
+      <w:r>
+        <w:rPr>
+          <w:rFonts w:ascii="Helvetica Neue Thin" w:hAnsi="Helvetica Neue Thin"/>
           <w:noProof/>
-        </w:rPr>
-        <mc:AlternateContent>
-          <mc:Choice Requires="wps">
-            <w:drawing>
-              <wp:anchor distT="0" distB="0" distL="114300" distR="114300" simplePos="0" relativeHeight="251662336" behindDoc="0" locked="0" layoutInCell="1" allowOverlap="1" wp14:anchorId="2F2B2E58" wp14:editId="07A5F727">
-                <wp:simplePos x="0" y="0"/>
-                <wp:positionH relativeFrom="column">
-                  <wp:posOffset>3744068</wp:posOffset>
-                </wp:positionH>
-                <wp:positionV relativeFrom="paragraph">
-                  <wp:posOffset>108639</wp:posOffset>
-                </wp:positionV>
-                <wp:extent cx="2898140" cy="429895"/>
-                <wp:effectExtent l="0" t="0" r="0" b="0"/>
-                <wp:wrapThrough wrapText="bothSides">
-                  <wp:wrapPolygon edited="0">
-                    <wp:start x="0" y="0"/>
-                    <wp:lineTo x="0" y="0"/>
-                    <wp:lineTo x="0" y="0"/>
-                  </wp:wrapPolygon>
-                </wp:wrapThrough>
-                <wp:docPr id="4" name="Text Box 4"/>
-                <wp:cNvGraphicFramePr/>
-                <a:graphic xmlns:a="http://schemas.openxmlformats.org/drawingml/2006/main">
-                  <a:graphicData uri="http://schemas.microsoft.com/office/word/2010/wordprocessingShape">
-                    <wps:wsp>
-                      <wps:cNvSpPr txBox="1"/>
-                      <wps:spPr>
-                        <a:xfrm>
-                          <a:off x="0" y="0"/>
-                          <a:ext cx="2898140" cy="429895"/>
-                        </a:xfrm>
-                        <a:prstGeom prst="rect">
-                          <a:avLst/>
-                        </a:prstGeom>
-                        <a:noFill/>
-                        <a:ln>
-                          <a:noFill/>
-                        </a:ln>
-                        <a:effectLst/>
-                      </wps:spPr>
-                      <wps:txbx>
-                        <w:txbxContent>
-                          <w:p>
-                            <w:pPr>
-                              <w:pStyle w:val="ListParagraph"/>
-                              <w:ind w:left="709" w:firstLine="283"/>
-                              <w:jc w:val="center"/>
-                              <w:rPr>
-                                <w:rFonts w:ascii="Helvetica Neue Thin" w:hAnsi="Helvetica Neue Thin"/>
-                                <w:color w:val="000000" w:themeColor="text1"/>
-                                <w:sz w:val="40"/>
-                                <w:szCs w:val="40"/>
-                                <w:lang w:val="pt-BR"/>
-                                <w14:shadow w14:blurRad="38100" w14:dist="19050" w14:dir="2700000" w14:sx="100000" w14:sy="100000" w14:kx="0" w14:ky="0" w14:algn="tl">
-                                  <w14:schemeClr w14:val="dk1">
-                                    <w14:alpha w14:val="60000"/>
-                                  </w14:schemeClr>
-                                </w14:shadow>
-                                <w14:textOutline w14:w="0" w14:cap="flat" w14:cmpd="sng" w14:algn="ctr">
-                                  <w14:noFill/>
-                                  <w14:prstDash w14:val="solid"/>
-                                  <w14:round/>
-                                </w14:textOutline>
-                              </w:rPr>
-                            </w:pPr>
-                            <w:r>
-                              <w:rPr>
-                                <w:rFonts w:ascii="Helvetica Neue Thin" w:hAnsi="Helvetica Neue Thin"/>
-                                <w:color w:val="000000" w:themeColor="text1"/>
-                                <w:sz w:val="40"/>
-                                <w:szCs w:val="40"/>
-                                <w:lang w:val="pt-BR"/>
-                                <w14:shadow w14:blurRad="38100" w14:dist="19050" w14:dir="2700000" w14:sx="100000" w14:sy="100000" w14:kx="0" w14:ky="0" w14:algn="tl">
-                                  <w14:schemeClr w14:val="dk1">
-                                    <w14:alpha w14:val="60000"/>
-                                  </w14:schemeClr>
-                                </w14:shadow>
-                                <w14:textOutline w14:w="0" w14:cap="flat" w14:cmpd="sng" w14:algn="ctr">
-                                  <w14:noFill/>
-                                  <w14:prstDash w14:val="solid"/>
-                                  <w14:round/>
-                                </w14:textOutline>
-                              </w:rPr>
-                              <w:t>Valores improváveis</w:t>
-                            </w:r>
-                          </w:p>
-                        </w:txbxContent>
-                      </wps:txbx>
-                      <wps:bodyPr rot="0" spcFirstLastPara="0" vertOverflow="overflow" horzOverflow="overflow" vert="horz" wrap="none" lIns="91440" tIns="45720" rIns="91440" bIns="45720" numCol="1" spcCol="0" rtlCol="0" fromWordArt="0" anchor="t" anchorCtr="0" forceAA="0" compatLnSpc="1">
-                        <a:prstTxWarp prst="textNoShape">
-                          <a:avLst/>
-                        </a:prstTxWarp>
-                        <a:spAutoFit/>
-                      </wps:bodyPr>
-                    </wps:wsp>
-                  </a:graphicData>
-                </a:graphic>
-              </wp:anchor>
-            </w:drawing>
-          </mc:Choice>
-          <mc:Fallback>
-            <w:pict>
-              <v:shapetype w14:anchorId="2F2B2E58" id="_x0000_t202" coordsize="21600,21600" o:spt="202" path="m0,0l0,21600,21600,21600,21600,0xe">
-                <v:stroke joinstyle="miter"/>
-                <v:path gradientshapeok="t" o:connecttype="rect"/>
-              </v:shapetype>
-              <v:shape id="Text_x0020_Box_x0020_4" o:spid="_x0000_s1026" type="#_x0000_t202" style="position:absolute;left:0;text-align:left;margin-left:294.8pt;margin-top:8.55pt;width:228.2pt;height:33.85pt;z-index:251662336;visibility:visible;mso-wrap-style:none;mso-wrap-distance-left:9pt;mso-wrap-distance-top:0;mso-wrap-distance-right:9pt;mso-wrap-distance-bottom:0;mso-position-horizontal:absolute;mso-position-horizontal-relative:text;mso-position-vertical:absolute;mso-position-vertical-relative:text;v-text-anchor:top" o:gfxdata="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" filled="f" stroked="f">
-                <v:fill o:detectmouseclick="t"/>
-                <v:textbox style="mso-fit-shape-to-text:t">
-                  <w:txbxContent>
-                    <w:p>
-                      <w:pPr>
-                        <w:pStyle w:val="ListParagraph"/>
-                        <w:ind w:left="709" w:firstLine="283"/>
-                        <w:jc w:val="center"/>
-                        <w:rPr>
-                          <w:rFonts w:ascii="Helvetica Neue Thin" w:hAnsi="Helvetica Neue Thin"/>
-                          <w:color w:val="000000" w:themeColor="text1"/>
-                          <w:sz w:val="40"/>
-                          <w:szCs w:val="40"/>
-                          <w:lang w:val="pt-BR"/>
-                          <w14:shadow w14:blurRad="38100" w14:dist="19050" w14:dir="2700000" w14:sx="100000" w14:sy="100000" w14:kx="0" w14:ky="0" w14:algn="tl">
-                            <w14:schemeClr w14:val="dk1">
-                              <w14:alpha w14:val="60000"/>
-                            </w14:schemeClr>
-                          </w14:shadow>
-                          <w14:textOutline w14:w="0" w14:cap="flat" w14:cmpd="sng" w14:algn="ctr">
-                            <w14:noFill/>
-                            <w14:prstDash w14:val="solid"/>
-                            <w14:round/>
-                          </w14:textOutline>
-                        </w:rPr>
-                      </w:pPr>
-                      <w:r>
-                        <w:rPr>
-                          <w:rFonts w:ascii="Helvetica Neue Thin" w:hAnsi="Helvetica Neue Thin"/>
-                          <w:color w:val="000000" w:themeColor="text1"/>
-                          <w:sz w:val="40"/>
-                          <w:szCs w:val="40"/>
-                          <w:lang w:val="pt-BR"/>
-                          <w14:shadow w14:blurRad="38100" w14:dist="19050" w14:dir="2700000" w14:sx="100000" w14:sy="100000" w14:kx="0" w14:ky="0" w14:algn="tl">
-                            <w14:schemeClr w14:val="dk1">
-                              <w14:alpha w14:val="60000"/>
-                            </w14:schemeClr>
-                          </w14:shadow>
-                          <w14:textOutline w14:w="0" w14:cap="flat" w14:cmpd="sng" w14:algn="ctr">
-                            <w14:noFill/>
-                            <w14:prstDash w14:val="solid"/>
-                            <w14:round/>
-                          </w14:textOutline>
-                        </w:rPr>
-                        <w:t>Valores improváveis</w:t>
-                      </w:r>
-                    </w:p>
-                  </w:txbxContent>
-                </v:textbox>
-                <w10:wrap type="through"/>
-              </v:shape>
-            </w:pict>
-          </mc:Fallback>
-        </mc:AlternateContent>
-      </w:r>
-    </w:p>
-    <w:p>
-      <w:pPr>
-        <w:pStyle w:val="ListParagraph"/>
-        <w:ind w:left="709" w:firstLine="283"/>
-        <w:jc w:val="both"/>
-        <w:rPr>
-          <w:rFonts w:ascii="Helvetica Neue Thin" w:hAnsi="Helvetica Neue Thin"/>
-          <w:sz w:val="36"/>
-          <w:szCs w:val="36"/>
-          <w:lang w:val="pt-BR"/>
-        </w:rPr>
-      </w:pPr>
-      <w:r>
-        <w:rPr>
-          <w:rFonts w:ascii="Helvetica Neue Thin" w:hAnsi="Helvetica Neue Thin"/>
-          <w:sz w:val="36"/>
-          <w:szCs w:val="36"/>
-          <w:lang w:val="pt-BR"/>
+          <w:sz w:val="36"/>
+          <w:szCs w:val="36"/>
         </w:rPr>
         <w:drawing>
-          <wp:anchor distT="0" distB="0" distL="114300" distR="114300" simplePos="0" relativeHeight="251659263" behindDoc="0" locked="0" layoutInCell="1" allowOverlap="1" wp14:anchorId="7CD2AE81" wp14:editId="529D3999">
+          <wp:anchor distT="0" distB="0" distL="114300" distR="114300" simplePos="0" relativeHeight="251659263" behindDoc="0" locked="0" layoutInCell="1" allowOverlap="1" wp14:anchorId="7CD2AE81" wp14:editId="40268A80">
             <wp:simplePos x="0" y="0"/>
             <wp:positionH relativeFrom="column">
-              <wp:posOffset>961336</wp:posOffset>
+              <wp:posOffset>506095</wp:posOffset>
             </wp:positionH>
             <wp:positionV relativeFrom="paragraph">
-              <wp:posOffset>-592104</wp:posOffset>
+              <wp:posOffset>203200</wp:posOffset>
             </wp:positionV>
             <wp:extent cx="3680460" cy="2529840"/>
             <wp:effectExtent l="0" t="0" r="2540" b="10160"/>
@@ -640,6 +455,210 @@
           </wp:anchor>
         </w:drawing>
       </w:r>
+    </w:p>
+    <w:p>
+      <w:pPr>
+        <w:pStyle w:val="ListParagraph"/>
+        <w:ind w:left="709" w:firstLine="283"/>
+        <w:jc w:val="both"/>
+        <w:rPr>
+          <w:rFonts w:ascii="Helvetica Neue Thin" w:hAnsi="Helvetica Neue Thin"/>
+          <w:sz w:val="36"/>
+          <w:szCs w:val="36"/>
+          <w:lang w:val="pt-BR"/>
+        </w:rPr>
+      </w:pPr>
+    </w:p>
+    <w:p>
+      <w:pPr>
+        <w:pStyle w:val="ListParagraph"/>
+        <w:ind w:left="709" w:firstLine="283"/>
+        <w:jc w:val="both"/>
+        <w:rPr>
+          <w:rFonts w:ascii="Helvetica Neue Thin" w:hAnsi="Helvetica Neue Thin"/>
+          <w:sz w:val="36"/>
+          <w:szCs w:val="36"/>
+          <w:lang w:val="pt-BR"/>
+        </w:rPr>
+      </w:pPr>
+      <w:r>
+        <w:rPr>
+          <w:noProof/>
+        </w:rPr>
+        <mc:AlternateContent>
+          <mc:Choice Requires="wps">
+            <w:drawing>
+              <wp:anchor distT="0" distB="0" distL="114300" distR="114300" simplePos="0" relativeHeight="251662336" behindDoc="0" locked="0" layoutInCell="1" allowOverlap="1" wp14:anchorId="2F2B2E58" wp14:editId="7E889785">
+                <wp:simplePos x="0" y="0"/>
+                <wp:positionH relativeFrom="column">
+                  <wp:posOffset>3484245</wp:posOffset>
+                </wp:positionH>
+                <wp:positionV relativeFrom="paragraph">
+                  <wp:posOffset>107315</wp:posOffset>
+                </wp:positionV>
+                <wp:extent cx="2689225" cy="396875"/>
+                <wp:effectExtent l="0" t="0" r="0" b="0"/>
+                <wp:wrapThrough wrapText="bothSides">
+                  <wp:wrapPolygon edited="0">
+                    <wp:start x="0" y="0"/>
+                    <wp:lineTo x="0" y="0"/>
+                    <wp:lineTo x="0" y="0"/>
+                  </wp:wrapPolygon>
+                </wp:wrapThrough>
+                <wp:docPr id="4" name="Text Box 4"/>
+                <wp:cNvGraphicFramePr/>
+                <a:graphic xmlns:a="http://schemas.openxmlformats.org/drawingml/2006/main">
+                  <a:graphicData uri="http://schemas.microsoft.com/office/word/2010/wordprocessingShape">
+                    <wps:wsp>
+                      <wps:cNvSpPr txBox="1"/>
+                      <wps:spPr>
+                        <a:xfrm>
+                          <a:off x="0" y="0"/>
+                          <a:ext cx="2689225" cy="396875"/>
+                        </a:xfrm>
+                        <a:prstGeom prst="rect">
+                          <a:avLst/>
+                        </a:prstGeom>
+                        <a:noFill/>
+                        <a:ln>
+                          <a:noFill/>
+                        </a:ln>
+                        <a:effectLst/>
+                      </wps:spPr>
+                      <wps:txbx>
+                        <w:txbxContent>
+                          <w:p>
+                            <w:pPr>
+                              <w:pStyle w:val="ListParagraph"/>
+                              <w:ind w:left="709" w:firstLine="283"/>
+                              <w:jc w:val="center"/>
+                              <w:rPr>
+                                <w:rFonts w:ascii="Helvetica Neue Thin" w:hAnsi="Helvetica Neue Thin"/>
+                                <w:color w:val="000000" w:themeColor="text1"/>
+                                <w:sz w:val="36"/>
+                                <w:szCs w:val="36"/>
+                                <w:lang w:val="pt-BR"/>
+                                <w14:shadow w14:blurRad="38100" w14:dist="19050" w14:dir="2700000" w14:sx="100000" w14:sy="100000" w14:kx="0" w14:ky="0" w14:algn="tl">
+                                  <w14:schemeClr w14:val="dk1">
+                                    <w14:alpha w14:val="60000"/>
+                                  </w14:schemeClr>
+                                </w14:shadow>
+                                <w14:textOutline w14:w="0" w14:cap="flat" w14:cmpd="sng" w14:algn="ctr">
+                                  <w14:noFill/>
+                                  <w14:prstDash w14:val="solid"/>
+                                  <w14:round/>
+                                </w14:textOutline>
+                              </w:rPr>
+                            </w:pPr>
+                            <w:r>
+                              <w:rPr>
+                                <w:rFonts w:ascii="Helvetica Neue Thin" w:hAnsi="Helvetica Neue Thin"/>
+                                <w:color w:val="000000" w:themeColor="text1"/>
+                                <w:sz w:val="36"/>
+                                <w:szCs w:val="36"/>
+                                <w:lang w:val="pt-BR"/>
+                                <w14:shadow w14:blurRad="38100" w14:dist="19050" w14:dir="2700000" w14:sx="100000" w14:sy="100000" w14:kx="0" w14:ky="0" w14:algn="tl">
+                                  <w14:schemeClr w14:val="dk1">
+                                    <w14:alpha w14:val="60000"/>
+                                  </w14:schemeClr>
+                                </w14:shadow>
+                                <w14:textOutline w14:w="0" w14:cap="flat" w14:cmpd="sng" w14:algn="ctr">
+                                  <w14:noFill/>
+                                  <w14:prstDash w14:val="solid"/>
+                                  <w14:round/>
+                                </w14:textOutline>
+                              </w:rPr>
+                              <w:t>Valores improváveis</w:t>
+                            </w:r>
+                          </w:p>
+                        </w:txbxContent>
+                      </wps:txbx>
+                      <wps:bodyPr rot="0" spcFirstLastPara="0" vertOverflow="overflow" horzOverflow="overflow" vert="horz" wrap="none" lIns="91440" tIns="45720" rIns="91440" bIns="45720" numCol="1" spcCol="0" rtlCol="0" fromWordArt="0" anchor="t" anchorCtr="0" forceAA="0" compatLnSpc="1">
+                        <a:prstTxWarp prst="textNoShape">
+                          <a:avLst/>
+                        </a:prstTxWarp>
+                        <a:spAutoFit/>
+                      </wps:bodyPr>
+                    </wps:wsp>
+                  </a:graphicData>
+                </a:graphic>
+              </wp:anchor>
+            </w:drawing>
+          </mc:Choice>
+          <mc:Fallback>
+            <w:pict>
+              <v:shapetype w14:anchorId="2F2B2E58" id="_x0000_t202" coordsize="21600,21600" o:spt="202" path="m0,0l0,21600,21600,21600,21600,0xe">
+                <v:stroke joinstyle="miter"/>
+                <v:path gradientshapeok="t" o:connecttype="rect"/>
+              </v:shapetype>
+              <v:shape id="Text_x0020_Box_x0020_4" o:spid="_x0000_s1026" type="#_x0000_t202" style="position:absolute;left:0;text-align:left;margin-left:274.35pt;margin-top:8.45pt;width:211.75pt;height:31.25pt;z-index:251662336;visibility:visible;mso-wrap-style:none;mso-wrap-distance-left:9pt;mso-wrap-distance-top:0;mso-wrap-distance-right:9pt;mso-wrap-distance-bottom:0;mso-position-horizontal:absolute;mso-position-horizontal-relative:text;mso-position-vertical:absolute;mso-position-vertical-relative:text;v-text-anchor:top" o:gfxdata="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" filled="f" stroked="f">
+                <v:textbox style="mso-fit-shape-to-text:t">
+                  <w:txbxContent>
+                    <w:p>
+                      <w:pPr>
+                        <w:pStyle w:val="ListParagraph"/>
+                        <w:ind w:left="709" w:firstLine="283"/>
+                        <w:jc w:val="center"/>
+                        <w:rPr>
+                          <w:rFonts w:ascii="Helvetica Neue Thin" w:hAnsi="Helvetica Neue Thin"/>
+                          <w:color w:val="000000" w:themeColor="text1"/>
+                          <w:sz w:val="36"/>
+                          <w:szCs w:val="36"/>
+                          <w:lang w:val="pt-BR"/>
+                          <w14:shadow w14:blurRad="38100" w14:dist="19050" w14:dir="2700000" w14:sx="100000" w14:sy="100000" w14:kx="0" w14:ky="0" w14:algn="tl">
+                            <w14:schemeClr w14:val="dk1">
+                              <w14:alpha w14:val="60000"/>
+                            </w14:schemeClr>
+                          </w14:shadow>
+                          <w14:textOutline w14:w="0" w14:cap="flat" w14:cmpd="sng" w14:algn="ctr">
+                            <w14:noFill/>
+                            <w14:prstDash w14:val="solid"/>
+                            <w14:round/>
+                          </w14:textOutline>
+                        </w:rPr>
+                      </w:pPr>
+                      <w:r>
+                        <w:rPr>
+                          <w:rFonts w:ascii="Helvetica Neue Thin" w:hAnsi="Helvetica Neue Thin"/>
+                          <w:color w:val="000000" w:themeColor="text1"/>
+                          <w:sz w:val="36"/>
+                          <w:szCs w:val="36"/>
+                          <w:lang w:val="pt-BR"/>
+                          <w14:shadow w14:blurRad="38100" w14:dist="19050" w14:dir="2700000" w14:sx="100000" w14:sy="100000" w14:kx="0" w14:ky="0" w14:algn="tl">
+                            <w14:schemeClr w14:val="dk1">
+                              <w14:alpha w14:val="60000"/>
+                            </w14:schemeClr>
+                          </w14:shadow>
+                          <w14:textOutline w14:w="0" w14:cap="flat" w14:cmpd="sng" w14:algn="ctr">
+                            <w14:noFill/>
+                            <w14:prstDash w14:val="solid"/>
+                            <w14:round/>
+                          </w14:textOutline>
+                        </w:rPr>
+                        <w:t>Valores improváveis</w:t>
+                      </w:r>
+                    </w:p>
+                  </w:txbxContent>
+                </v:textbox>
+                <w10:wrap type="through"/>
+              </v:shape>
+            </w:pict>
+          </mc:Fallback>
+        </mc:AlternateContent>
+      </w:r>
+    </w:p>
+    <w:p>
+      <w:pPr>
+        <w:pStyle w:val="ListParagraph"/>
+        <w:ind w:left="709" w:firstLine="283"/>
+        <w:jc w:val="both"/>
+        <w:rPr>
+          <w:rFonts w:ascii="Helvetica Neue Thin" w:hAnsi="Helvetica Neue Thin"/>
+          <w:sz w:val="36"/>
+          <w:szCs w:val="36"/>
+          <w:lang w:val="pt-BR"/>
+        </w:rPr>
+      </w:pPr>
     </w:p>
     <w:p>
       <w:pPr>
@@ -1407,8 +1426,41 @@
           <w:szCs w:val="36"/>
           <w:lang w:val="pt-BR"/>
         </w:rPr>
-        <w:t>H0: p1 = f1 e p2 = f2 e p3=f3 .... pn = fn</w:t>
-      </w:r>
+        <w:t xml:space="preserve">H0: p1 = f1 e p2 = f2 e p3=f3 .... </w:t>
+      </w:r>
+      <w:proofErr w:type="spellStart"/>
+      <w:proofErr w:type="gramStart"/>
+      <w:r>
+        <w:rPr>
+          <w:rFonts w:ascii="Helvetica Neue Thin" w:hAnsi="Helvetica Neue Thin"/>
+          <w:sz w:val="36"/>
+          <w:szCs w:val="36"/>
+          <w:lang w:val="pt-BR"/>
+        </w:rPr>
+        <w:t>pn</w:t>
+      </w:r>
+      <w:proofErr w:type="spellEnd"/>
+      <w:proofErr w:type="gramEnd"/>
+      <w:r>
+        <w:rPr>
+          <w:rFonts w:ascii="Helvetica Neue Thin" w:hAnsi="Helvetica Neue Thin"/>
+          <w:sz w:val="36"/>
+          <w:szCs w:val="36"/>
+          <w:lang w:val="pt-BR"/>
+        </w:rPr>
+        <w:t xml:space="preserve"> = </w:t>
+      </w:r>
+      <w:proofErr w:type="spellStart"/>
+      <w:r>
+        <w:rPr>
+          <w:rFonts w:ascii="Helvetica Neue Thin" w:hAnsi="Helvetica Neue Thin"/>
+          <w:sz w:val="36"/>
+          <w:szCs w:val="36"/>
+          <w:lang w:val="pt-BR"/>
+        </w:rPr>
+        <w:t>fn</w:t>
+      </w:r>
+      <w:proofErr w:type="spellEnd"/>
     </w:p>
     <w:p>
       <w:pPr>
@@ -3015,7 +3067,16 @@
           <w:szCs w:val="36"/>
           <w:lang w:val="pt-BR"/>
         </w:rPr>
-        <w:t xml:space="preserve"> para o nosso exemplo. (2.54)</w:t>
+        <w:t xml:space="preserve"> para o nosso exemplo. (2.20</w:t>
+      </w:r>
+      <w:r>
+        <w:rPr>
+          <w:rFonts w:ascii="Helvetica Neue Thin" w:eastAsiaTheme="minorEastAsia" w:hAnsi="Helvetica Neue Thin"/>
+          <w:sz w:val="36"/>
+          <w:szCs w:val="36"/>
+          <w:lang w:val="pt-BR"/>
+        </w:rPr>
+        <w:t>)</w:t>
       </w:r>
     </w:p>
     <w:p>
@@ -3323,7 +3384,27 @@
           <w:szCs w:val="36"/>
           <w:lang w:val="pt-BR"/>
         </w:rPr>
-        <w:t>distribuição qui-quadrado</w:t>
+        <w:t xml:space="preserve">distribuição </w:t>
+      </w:r>
+      <w:proofErr w:type="spellStart"/>
+      <w:r>
+        <w:rPr>
+          <w:rFonts w:ascii="Helvetica Neue Light" w:eastAsiaTheme="minorEastAsia" w:hAnsi="Helvetica Neue Light"/>
+          <w:sz w:val="36"/>
+          <w:szCs w:val="36"/>
+          <w:lang w:val="pt-BR"/>
+        </w:rPr>
+        <w:t>qui</w:t>
+      </w:r>
+      <w:proofErr w:type="spellEnd"/>
+      <w:r>
+        <w:rPr>
+          <w:rFonts w:ascii="Helvetica Neue Light" w:eastAsiaTheme="minorEastAsia" w:hAnsi="Helvetica Neue Light"/>
+          <w:sz w:val="36"/>
+          <w:szCs w:val="36"/>
+          <w:lang w:val="pt-BR"/>
+        </w:rPr>
+        <w:t>-quadrado</w:t>
       </w:r>
       <w:r>
         <w:rPr>
@@ -3448,7 +3529,25 @@
           <w:szCs w:val="36"/>
           <w:lang w:val="pt-BR"/>
         </w:rPr>
-        <w:t xml:space="preserve"> que calculamos (seguindo a linha correspondente aos 5 graus de liberdade), se encontra entre os p-valores de 80% a 70%.</w:t>
+        <w:t xml:space="preserve"> que calculamos (seguindo a linha correspondente aos 5 graus de liberdade), se </w:t>
+      </w:r>
+      <w:r>
+        <w:rPr>
+          <w:rFonts w:ascii="Helvetica Neue Thin" w:eastAsiaTheme="minorEastAsia" w:hAnsi="Helvetica Neue Thin"/>
+          <w:sz w:val="36"/>
+          <w:szCs w:val="36"/>
+          <w:lang w:val="pt-BR"/>
+        </w:rPr>
+        <w:t>encontra entre os p-valores de 90% a 8</w:t>
+      </w:r>
+      <w:r>
+        <w:rPr>
+          <w:rFonts w:ascii="Helvetica Neue Thin" w:eastAsiaTheme="minorEastAsia" w:hAnsi="Helvetica Neue Thin"/>
+          <w:sz w:val="36"/>
+          <w:szCs w:val="36"/>
+          <w:lang w:val="pt-BR"/>
+        </w:rPr>
+        <w:t>0%.</w:t>
       </w:r>
     </w:p>
     <w:p>
@@ -3527,9 +3626,9 @@
       <w:r>
         <w:rPr>
           <w:rFonts w:ascii="Helvetica Neue Thin" w:eastAsiaTheme="minorEastAsia" w:hAnsi="Helvetica Neue Thin"/>
-          <w:sz w:val="36"/>
-          <w:szCs w:val="36"/>
-          <w:lang w:val="pt-BR"/>
+          <w:noProof/>
+          <w:sz w:val="36"/>
+          <w:szCs w:val="36"/>
         </w:rPr>
         <w:drawing>
           <wp:anchor distT="0" distB="0" distL="114300" distR="114300" simplePos="0" relativeHeight="251663360" behindDoc="0" locked="0" layoutInCell="1" allowOverlap="1" wp14:anchorId="2B76AB83" wp14:editId="3F9F56D1">
@@ -3769,16 +3868,7 @@
           <w:szCs w:val="36"/>
           <w:lang w:val="pt-BR"/>
         </w:rPr>
-        <w:t xml:space="preserve">Objetivo: </w:t>
-      </w:r>
-      <w:r>
-        <w:rPr>
-          <w:rFonts w:ascii="Helvetica Neue Light" w:hAnsi="Helvetica Neue Light"/>
-          <w:sz w:val="36"/>
-          <w:szCs w:val="36"/>
-          <w:lang w:val="pt-BR"/>
-        </w:rPr>
-        <w:t>Verificar se há independência entre duas variáveis medidas nas mesmas unidades amostrais.</w:t>
+        <w:t>Objetivo: Verificar se há independência entre duas variáveis medidas nas mesmas unidades amostrais.</w:t>
       </w:r>
     </w:p>
     <w:p>
@@ -3991,7 +4081,27 @@
           <w:szCs w:val="36"/>
           <w:lang w:val="pt-BR"/>
         </w:rPr>
-        <w:t>Ai e Bi são categorias das variáveis A e B.</w:t>
+        <w:t xml:space="preserve">Ai e </w:t>
+      </w:r>
+      <w:proofErr w:type="gramStart"/>
+      <w:r>
+        <w:rPr>
+          <w:rFonts w:ascii="Helvetica Neue Thin" w:hAnsi="Helvetica Neue Thin"/>
+          <w:sz w:val="36"/>
+          <w:szCs w:val="36"/>
+          <w:lang w:val="pt-BR"/>
+        </w:rPr>
+        <w:t>Bi são</w:t>
+      </w:r>
+      <w:proofErr w:type="gramEnd"/>
+      <w:r>
+        <w:rPr>
+          <w:rFonts w:ascii="Helvetica Neue Thin" w:hAnsi="Helvetica Neue Thin"/>
+          <w:sz w:val="36"/>
+          <w:szCs w:val="36"/>
+          <w:lang w:val="pt-BR"/>
+        </w:rPr>
+        <w:t xml:space="preserve"> categorias das variáveis A e B.</w:t>
       </w:r>
     </w:p>
     <w:p>
@@ -4577,16 +4687,7 @@
                         <w:szCs w:val="36"/>
                         <w:lang w:val="pt-BR"/>
                       </w:rPr>
-                      <m:t>2</m:t>
-                    </m:r>
-                    <m:r>
-                      <w:rPr>
-                        <w:rFonts w:ascii="Cambria Math" w:hAnsi="Cambria Math"/>
-                        <w:sz w:val="36"/>
-                        <w:szCs w:val="36"/>
-                        <w:lang w:val="pt-BR"/>
-                      </w:rPr>
-                      <m:t>1</m:t>
+                      <m:t>21</m:t>
                     </m:r>
                   </m:sub>
                 </m:sSub>
@@ -4900,16 +5001,7 @@
                         <w:szCs w:val="36"/>
                         <w:lang w:val="pt-BR"/>
                       </w:rPr>
-                      <m:t>3</m:t>
-                    </m:r>
-                    <m:r>
-                      <w:rPr>
-                        <w:rFonts w:ascii="Cambria Math" w:hAnsi="Cambria Math"/>
-                        <w:sz w:val="36"/>
-                        <w:szCs w:val="36"/>
-                        <w:lang w:val="pt-BR"/>
-                      </w:rPr>
-                      <m:t>1</m:t>
+                      <m:t>31</m:t>
                     </m:r>
                   </m:sub>
                 </m:sSub>
@@ -5223,16 +5315,7 @@
                         <w:szCs w:val="36"/>
                         <w:lang w:val="pt-BR"/>
                       </w:rPr>
-                      <m:t>4</m:t>
-                    </m:r>
-                    <m:r>
-                      <w:rPr>
-                        <w:rFonts w:ascii="Cambria Math" w:hAnsi="Cambria Math"/>
-                        <w:sz w:val="36"/>
-                        <w:szCs w:val="36"/>
-                        <w:lang w:val="pt-BR"/>
-                      </w:rPr>
-                      <m:t>1</m:t>
+                      <m:t>41</m:t>
                     </m:r>
                   </m:sub>
                 </m:sSub>
@@ -5546,16 +5629,7 @@
                         <w:szCs w:val="36"/>
                         <w:lang w:val="pt-BR"/>
                       </w:rPr>
-                      <m:t>.</m:t>
-                    </m:r>
-                    <m:r>
-                      <w:rPr>
-                        <w:rFonts w:ascii="Cambria Math" w:hAnsi="Cambria Math"/>
-                        <w:sz w:val="36"/>
-                        <w:szCs w:val="36"/>
-                        <w:lang w:val="pt-BR"/>
-                      </w:rPr>
-                      <m:t>1</m:t>
+                      <m:t>.1</m:t>
                     </m:r>
                   </m:sub>
                 </m:sSub>
@@ -5864,7 +5938,27 @@
           <w:szCs w:val="36"/>
           <w:lang w:val="pt-BR"/>
         </w:rPr>
-        <w:t>Depois, teremos que pensar numa tabela ideal caso A e B fossem independentes. Sob essa hipótese, esperaríamos em cada casela:</w:t>
+        <w:t xml:space="preserve">Depois, teremos que pensar numa tabela ideal caso A e B fossem independentes. Sob essa hipótese, esperaríamos em cada </w:t>
+      </w:r>
+      <w:proofErr w:type="spellStart"/>
+      <w:r>
+        <w:rPr>
+          <w:rFonts w:ascii="Helvetica Neue Thin" w:hAnsi="Helvetica Neue Thin"/>
+          <w:sz w:val="36"/>
+          <w:szCs w:val="36"/>
+          <w:lang w:val="pt-BR"/>
+        </w:rPr>
+        <w:t>casela</w:t>
+      </w:r>
+      <w:proofErr w:type="spellEnd"/>
+      <w:r>
+        <w:rPr>
+          <w:rFonts w:ascii="Helvetica Neue Thin" w:hAnsi="Helvetica Neue Thin"/>
+          <w:sz w:val="36"/>
+          <w:szCs w:val="36"/>
+          <w:lang w:val="pt-BR"/>
+        </w:rPr>
+        <w:t>:</w:t>
       </w:r>
     </w:p>
     <w:p>
@@ -6015,7 +6109,7 @@
                       <w:szCs w:val="36"/>
                       <w:lang w:val="pt-BR"/>
                     </w:rPr>
-                    <m:t>j.</m:t>
+                    <m:t>.j</m:t>
                   </m:r>
                 </m:sub>
               </m:sSub>
@@ -6047,6 +6141,8 @@
           <w:lang w:val="pt-BR"/>
         </w:rPr>
       </w:pPr>
+      <w:bookmarkStart w:id="0" w:name="_GoBack"/>
+      <w:bookmarkEnd w:id="0"/>
     </w:p>
     <w:p>
       <w:pPr>
@@ -6067,7 +6163,54 @@
           <w:szCs w:val="36"/>
           <w:lang w:val="pt-BR"/>
         </w:rPr>
-        <w:t>(i é o número da linha e j, coluna)</w:t>
+        <w:t>(</w:t>
+      </w:r>
+      <w:proofErr w:type="gramStart"/>
+      <w:r>
+        <w:rPr>
+          <w:rFonts w:ascii="Helvetica Neue Thin" w:hAnsi="Helvetica Neue Thin"/>
+          <w:sz w:val="36"/>
+          <w:szCs w:val="36"/>
+          <w:lang w:val="pt-BR"/>
+        </w:rPr>
+        <w:t>i</w:t>
+      </w:r>
+      <w:proofErr w:type="gramEnd"/>
+      <w:r>
+        <w:rPr>
+          <w:rFonts w:ascii="Helvetica Neue Thin" w:hAnsi="Helvetica Neue Thin"/>
+          <w:sz w:val="36"/>
+          <w:szCs w:val="36"/>
+          <w:lang w:val="pt-BR"/>
+        </w:rPr>
+        <w:t xml:space="preserve"> é o número da linha e j, coluna</w:t>
+      </w:r>
+      <w:r>
+        <w:rPr>
+          <w:rFonts w:ascii="Helvetica Neue Thin" w:hAnsi="Helvetica Neue Thin"/>
+          <w:sz w:val="36"/>
+          <w:szCs w:val="36"/>
+          <w:lang w:val="pt-BR"/>
+        </w:rPr>
+        <w:t xml:space="preserve"> e </w:t>
+      </w:r>
+      <w:r>
+        <w:rPr>
+          <w:rFonts w:ascii="Helvetica Neue Light" w:hAnsi="Helvetica Neue Light"/>
+          <w:sz w:val="36"/>
+          <w:szCs w:val="36"/>
+          <w:lang w:val="pt-BR"/>
+        </w:rPr>
+        <w:t>n, a soma total</w:t>
+      </w:r>
+      <w:r>
+        <w:rPr>
+          <w:rFonts w:ascii="Helvetica Neue Thin" w:hAnsi="Helvetica Neue Thin"/>
+          <w:sz w:val="36"/>
+          <w:szCs w:val="36"/>
+          <w:lang w:val="pt-BR"/>
+        </w:rPr>
+        <w:t>)</w:t>
       </w:r>
     </w:p>
     <w:p>
@@ -6331,16 +6474,7 @@
                                   <w:szCs w:val="36"/>
                                   <w:lang w:val="pt-BR"/>
                                 </w:rPr>
-                                <m:t>i</m:t>
-                              </m:r>
-                              <m:r>
-                                <w:rPr>
-                                  <w:rFonts w:ascii="Cambria Math" w:hAnsi="Cambria Math"/>
-                                  <w:sz w:val="36"/>
-                                  <w:szCs w:val="36"/>
-                                  <w:lang w:val="pt-BR"/>
-                                </w:rPr>
-                                <m:t>j</m:t>
+                                <m:t>ij</m:t>
                               </m:r>
                             </m:sub>
                           </m:sSub>
@@ -6384,16 +6518,7 @@
                                   <w:szCs w:val="36"/>
                                   <w:lang w:val="pt-BR"/>
                                 </w:rPr>
-                                <m:t>i</m:t>
-                              </m:r>
-                              <m:r>
-                                <w:rPr>
-                                  <w:rFonts w:ascii="Cambria Math" w:hAnsi="Cambria Math"/>
-                                  <w:sz w:val="36"/>
-                                  <w:szCs w:val="36"/>
-                                  <w:lang w:val="pt-BR"/>
-                                </w:rPr>
-                                <m:t>j</m:t>
+                                <m:t>ij</m:t>
                               </m:r>
                             </m:sub>
                           </m:sSub>
@@ -6452,16 +6577,7 @@
                               <w:szCs w:val="36"/>
                               <w:lang w:val="pt-BR"/>
                             </w:rPr>
-                            <m:t>i</m:t>
-                          </m:r>
-                          <m:r>
-                            <w:rPr>
-                              <w:rFonts w:ascii="Cambria Math" w:hAnsi="Cambria Math"/>
-                              <w:sz w:val="36"/>
-                              <w:szCs w:val="36"/>
-                              <w:lang w:val="pt-BR"/>
-                            </w:rPr>
-                            <m:t>j</m:t>
+                            <m:t>ij</m:t>
                           </m:r>
                         </m:sub>
                       </m:sSub>
@@ -6518,7 +6634,47 @@
           <w:szCs w:val="36"/>
           <w:lang w:val="pt-BR"/>
         </w:rPr>
-        <w:t>Supondo H0 verdadeira, teremos que essa estatística segue uma distribuição Qui-quadrado com (s-1)x(r-1) graus de liberdade (em que s é o número de categorias de A e s é o número de categorias de B).</w:t>
+        <w:t xml:space="preserve">Supondo H0 verdadeira, teremos que essa estatística segue uma distribuição </w:t>
+      </w:r>
+      <w:proofErr w:type="spellStart"/>
+      <w:r>
+        <w:rPr>
+          <w:rFonts w:ascii="Helvetica Neue Thin" w:hAnsi="Helvetica Neue Thin"/>
+          <w:sz w:val="36"/>
+          <w:szCs w:val="36"/>
+          <w:lang w:val="pt-BR"/>
+        </w:rPr>
+        <w:t>Qui</w:t>
+      </w:r>
+      <w:proofErr w:type="spellEnd"/>
+      <w:r>
+        <w:rPr>
+          <w:rFonts w:ascii="Helvetica Neue Thin" w:hAnsi="Helvetica Neue Thin"/>
+          <w:sz w:val="36"/>
+          <w:szCs w:val="36"/>
+          <w:lang w:val="pt-BR"/>
+        </w:rPr>
+        <w:t>-quadrado com (s-</w:t>
+      </w:r>
+      <w:proofErr w:type="gramStart"/>
+      <w:r>
+        <w:rPr>
+          <w:rFonts w:ascii="Helvetica Neue Thin" w:hAnsi="Helvetica Neue Thin"/>
+          <w:sz w:val="36"/>
+          <w:szCs w:val="36"/>
+          <w:lang w:val="pt-BR"/>
+        </w:rPr>
+        <w:t>1)x</w:t>
+      </w:r>
+      <w:proofErr w:type="gramEnd"/>
+      <w:r>
+        <w:rPr>
+          <w:rFonts w:ascii="Helvetica Neue Thin" w:hAnsi="Helvetica Neue Thin"/>
+          <w:sz w:val="36"/>
+          <w:szCs w:val="36"/>
+          <w:lang w:val="pt-BR"/>
+        </w:rPr>
+        <w:t>(r-1) graus de liberdade (em que s é o número de categorias de A e s é o número de categorias de B).</w:t>
       </w:r>
     </w:p>
     <w:p>
@@ -6582,17 +6738,46 @@
           <w:lang w:val="pt-BR"/>
         </w:rPr>
       </w:pPr>
-      <w:r>
-        <w:rPr>
-          <w:rFonts w:ascii="Helvetica Neue Thin" w:hAnsi="Helvetica Neue Thin"/>
-          <w:sz w:val="36"/>
-          <w:szCs w:val="36"/>
-          <w:lang w:val="pt-BR"/>
-        </w:rPr>
-        <w:t>Obs: A tabela da distribuição de qui-quadrado pode ser utilizada da mesma forma, basta calcular a estatística do teste.</w:t>
-      </w:r>
-      <w:bookmarkStart w:id="0" w:name="_GoBack"/>
-      <w:bookmarkEnd w:id="0"/>
+      <w:proofErr w:type="spellStart"/>
+      <w:r>
+        <w:rPr>
+          <w:rFonts w:ascii="Helvetica Neue Thin" w:hAnsi="Helvetica Neue Thin"/>
+          <w:sz w:val="36"/>
+          <w:szCs w:val="36"/>
+          <w:lang w:val="pt-BR"/>
+        </w:rPr>
+        <w:t>Obs</w:t>
+      </w:r>
+      <w:proofErr w:type="spellEnd"/>
+      <w:r>
+        <w:rPr>
+          <w:rFonts w:ascii="Helvetica Neue Thin" w:hAnsi="Helvetica Neue Thin"/>
+          <w:sz w:val="36"/>
+          <w:szCs w:val="36"/>
+          <w:lang w:val="pt-BR"/>
+        </w:rPr>
+        <w:t xml:space="preserve">: A tabela da distribuição de </w:t>
+      </w:r>
+      <w:proofErr w:type="spellStart"/>
+      <w:r>
+        <w:rPr>
+          <w:rFonts w:ascii="Helvetica Neue Thin" w:hAnsi="Helvetica Neue Thin"/>
+          <w:sz w:val="36"/>
+          <w:szCs w:val="36"/>
+          <w:lang w:val="pt-BR"/>
+        </w:rPr>
+        <w:t>qui</w:t>
+      </w:r>
+      <w:proofErr w:type="spellEnd"/>
+      <w:r>
+        <w:rPr>
+          <w:rFonts w:ascii="Helvetica Neue Thin" w:hAnsi="Helvetica Neue Thin"/>
+          <w:sz w:val="36"/>
+          <w:szCs w:val="36"/>
+          <w:lang w:val="pt-BR"/>
+        </w:rPr>
+        <w:t>-quadrado pode ser utilizada da mesma forma, basta calcular a estatística do teste.</w:t>
+      </w:r>
     </w:p>
     <w:p>
       <w:pPr>
